--- a/WIP/Users/ThuyLM/FAP_Progress Report 1_v1.0_EN.docx
+++ b/WIP/Users/ThuyLM/FAP_Progress Report 1_v1.0_EN.docx
@@ -22170,12 +22170,28 @@
                 <w:color w:val="0D0D0D" w:themeColor="text1" w:themeTint="F2"/>
               </w:rPr>
             </w:pPr>
+            <w:proofErr w:type="spellStart"/>
             <w:r>
               <w:rPr>
                 <w:color w:val="0D0D0D" w:themeColor="text1" w:themeTint="F2"/>
               </w:rPr>
-              <w:t>Lê Minh Thúy</w:t>
+              <w:t>Lê</w:t>
             </w:r>
+            <w:proofErr w:type="spellEnd"/>
+            <w:r>
+              <w:rPr>
+                <w:color w:val="0D0D0D" w:themeColor="text1" w:themeTint="F2"/>
+              </w:rPr>
+              <w:t xml:space="preserve"> Minh </w:t>
+            </w:r>
+            <w:proofErr w:type="spellStart"/>
+            <w:r>
+              <w:rPr>
+                <w:color w:val="0D0D0D" w:themeColor="text1" w:themeTint="F2"/>
+              </w:rPr>
+              <w:t>Thúy</w:t>
+            </w:r>
+            <w:proofErr w:type="spellEnd"/>
           </w:p>
         </w:tc>
         <w:tc>
@@ -22230,12 +22246,42 @@
                 <w:color w:val="0D0D0D" w:themeColor="text1" w:themeTint="F2"/>
               </w:rPr>
             </w:pPr>
+            <w:proofErr w:type="spellStart"/>
             <w:r>
               <w:rPr>
                 <w:color w:val="0D0D0D" w:themeColor="text1" w:themeTint="F2"/>
               </w:rPr>
-              <w:t>Hoàng Nghĩa Đức</w:t>
+              <w:t>Hoàng</w:t>
             </w:r>
+            <w:proofErr w:type="spellEnd"/>
+            <w:r>
+              <w:rPr>
+                <w:color w:val="0D0D0D" w:themeColor="text1" w:themeTint="F2"/>
+              </w:rPr>
+              <w:t xml:space="preserve"> </w:t>
+            </w:r>
+            <w:proofErr w:type="spellStart"/>
+            <w:r>
+              <w:rPr>
+                <w:color w:val="0D0D0D" w:themeColor="text1" w:themeTint="F2"/>
+              </w:rPr>
+              <w:t>Nghĩa</w:t>
+            </w:r>
+            <w:proofErr w:type="spellEnd"/>
+            <w:r>
+              <w:rPr>
+                <w:color w:val="0D0D0D" w:themeColor="text1" w:themeTint="F2"/>
+              </w:rPr>
+              <w:t xml:space="preserve"> </w:t>
+            </w:r>
+            <w:proofErr w:type="spellStart"/>
+            <w:r>
+              <w:rPr>
+                <w:color w:val="0D0D0D" w:themeColor="text1" w:themeTint="F2"/>
+              </w:rPr>
+              <w:t>Đức</w:t>
+            </w:r>
+            <w:proofErr w:type="spellEnd"/>
           </w:p>
         </w:tc>
       </w:tr>
@@ -22297,7 +22343,28 @@
                 <w:color w:val="0D0D0D" w:themeColor="text1" w:themeTint="F2"/>
                 <w:lang w:eastAsia="ja-JP"/>
               </w:rPr>
-              <w:t>20-05-2014</w:t>
+              <w:t>2</w:t>
+            </w:r>
+            <w:r>
+              <w:rPr>
+                <w:color w:val="0D0D0D" w:themeColor="text1" w:themeTint="F2"/>
+                <w:lang w:eastAsia="ja-JP"/>
+              </w:rPr>
+              <w:t>2</w:t>
+            </w:r>
+            <w:r>
+              <w:rPr>
+                <w:color w:val="0D0D0D" w:themeColor="text1" w:themeTint="F2"/>
+                <w:lang w:eastAsia="ja-JP"/>
+              </w:rPr>
+              <w:t>-05-201</w:t>
+            </w:r>
+            <w:r>
+              <w:rPr>
+                <w:color w:val="0D0D0D" w:themeColor="text1" w:themeTint="F2"/>
+                <w:lang w:eastAsia="ja-JP"/>
+              </w:rPr>
+              <w:t>5</w:t>
             </w:r>
           </w:p>
         </w:tc>
@@ -22464,7 +22531,21 @@
                 <w:color w:val="0D0D0D" w:themeColor="text1" w:themeTint="F2"/>
                 <w:lang w:eastAsia="ja-JP"/>
               </w:rPr>
-              <w:t>20-05</w:t>
+              <w:t>2</w:t>
+            </w:r>
+            <w:r>
+              <w:rPr>
+                <w:color w:val="0D0D0D" w:themeColor="text1" w:themeTint="F2"/>
+                <w:lang w:eastAsia="ja-JP"/>
+              </w:rPr>
+              <w:t>2</w:t>
+            </w:r>
+            <w:r>
+              <w:rPr>
+                <w:color w:val="0D0D0D" w:themeColor="text1" w:themeTint="F2"/>
+                <w:lang w:eastAsia="ja-JP"/>
+              </w:rPr>
+              <w:t>-05</w:t>
             </w:r>
             <w:r>
               <w:rPr>
@@ -22518,11 +22599,33 @@
                 <w:color w:val="0D0D0D" w:themeColor="text1" w:themeTint="F2"/>
               </w:rPr>
             </w:pPr>
+            <w:proofErr w:type="spellStart"/>
             <w:r>
               <w:rPr>
                 <w:color w:val="0D0D0D" w:themeColor="text1" w:themeTint="F2"/>
               </w:rPr>
-              <w:t>Nguyễn Văn Sang</w:t>
+              <w:t>Nguyễn</w:t>
+            </w:r>
+            <w:proofErr w:type="spellEnd"/>
+            <w:r>
+              <w:rPr>
+                <w:color w:val="0D0D0D" w:themeColor="text1" w:themeTint="F2"/>
+              </w:rPr>
+              <w:t xml:space="preserve"> </w:t>
+            </w:r>
+            <w:proofErr w:type="spellStart"/>
+            <w:r>
+              <w:rPr>
+                <w:color w:val="0D0D0D" w:themeColor="text1" w:themeTint="F2"/>
+              </w:rPr>
+              <w:t>Văn</w:t>
+            </w:r>
+            <w:proofErr w:type="spellEnd"/>
+            <w:r>
+              <w:rPr>
+                <w:color w:val="0D0D0D" w:themeColor="text1" w:themeTint="F2"/>
+              </w:rPr>
+              <w:t xml:space="preserve"> Sang</w:t>
             </w:r>
           </w:p>
         </w:tc>
@@ -22827,7 +22930,13 @@
               <w:rPr>
                 <w:color w:val="0D0D0D" w:themeColor="text1" w:themeTint="F2"/>
               </w:rPr>
-              <w:t>22-08-2014</w:t>
+              <w:t>22-08-201</w:t>
+            </w:r>
+            <w:r>
+              <w:rPr>
+                <w:color w:val="0D0D0D" w:themeColor="text1" w:themeTint="F2"/>
+              </w:rPr>
+              <w:t>5</w:t>
             </w:r>
           </w:p>
         </w:tc>
@@ -22932,12 +23041,42 @@
                 <w:color w:val="0D0D0D" w:themeColor="text1" w:themeTint="F2"/>
               </w:rPr>
             </w:pPr>
+            <w:proofErr w:type="spellStart"/>
             <w:r>
               <w:rPr>
                 <w:color w:val="0D0D0D" w:themeColor="text1" w:themeTint="F2"/>
               </w:rPr>
-              <w:t>Hoàng Nghĩa Đức</w:t>
+              <w:t>Hoàng</w:t>
             </w:r>
+            <w:proofErr w:type="spellEnd"/>
+            <w:r>
+              <w:rPr>
+                <w:color w:val="0D0D0D" w:themeColor="text1" w:themeTint="F2"/>
+              </w:rPr>
+              <w:t xml:space="preserve"> </w:t>
+            </w:r>
+            <w:proofErr w:type="spellStart"/>
+            <w:r>
+              <w:rPr>
+                <w:color w:val="0D0D0D" w:themeColor="text1" w:themeTint="F2"/>
+              </w:rPr>
+              <w:t>Nghĩa</w:t>
+            </w:r>
+            <w:proofErr w:type="spellEnd"/>
+            <w:r>
+              <w:rPr>
+                <w:color w:val="0D0D0D" w:themeColor="text1" w:themeTint="F2"/>
+              </w:rPr>
+              <w:t xml:space="preserve"> </w:t>
+            </w:r>
+            <w:proofErr w:type="spellStart"/>
+            <w:r>
+              <w:rPr>
+                <w:color w:val="0D0D0D" w:themeColor="text1" w:themeTint="F2"/>
+              </w:rPr>
+              <w:t>Đức</w:t>
+            </w:r>
+            <w:proofErr w:type="spellEnd"/>
           </w:p>
           <w:p>
             <w:pPr>
@@ -22946,12 +23085,42 @@
                 <w:color w:val="0D0D0D" w:themeColor="text1" w:themeTint="F2"/>
               </w:rPr>
             </w:pPr>
+            <w:proofErr w:type="spellStart"/>
             <w:r>
               <w:rPr>
                 <w:color w:val="0D0D0D" w:themeColor="text1" w:themeTint="F2"/>
               </w:rPr>
-              <w:t>Dương Thanh Hải</w:t>
+              <w:t>Dương</w:t>
             </w:r>
+            <w:proofErr w:type="spellEnd"/>
+            <w:r>
+              <w:rPr>
+                <w:color w:val="0D0D0D" w:themeColor="text1" w:themeTint="F2"/>
+              </w:rPr>
+              <w:t xml:space="preserve"> </w:t>
+            </w:r>
+            <w:proofErr w:type="spellStart"/>
+            <w:r>
+              <w:rPr>
+                <w:color w:val="0D0D0D" w:themeColor="text1" w:themeTint="F2"/>
+              </w:rPr>
+              <w:t>Thanh</w:t>
+            </w:r>
+            <w:proofErr w:type="spellEnd"/>
+            <w:r>
+              <w:rPr>
+                <w:color w:val="0D0D0D" w:themeColor="text1" w:themeTint="F2"/>
+              </w:rPr>
+              <w:t xml:space="preserve"> </w:t>
+            </w:r>
+            <w:proofErr w:type="spellStart"/>
+            <w:r>
+              <w:rPr>
+                <w:color w:val="0D0D0D" w:themeColor="text1" w:themeTint="F2"/>
+              </w:rPr>
+              <w:t>Hải</w:t>
+            </w:r>
+            <w:proofErr w:type="spellEnd"/>
           </w:p>
           <w:p>
             <w:pPr>
@@ -22960,12 +23129,28 @@
                 <w:color w:val="0D0D0D" w:themeColor="text1" w:themeTint="F2"/>
               </w:rPr>
             </w:pPr>
+            <w:proofErr w:type="spellStart"/>
             <w:r>
               <w:rPr>
                 <w:color w:val="0D0D0D" w:themeColor="text1" w:themeTint="F2"/>
               </w:rPr>
-              <w:t>Nguyễn Minh Hoàng</w:t>
+              <w:t>Nguyễn</w:t>
             </w:r>
+            <w:proofErr w:type="spellEnd"/>
+            <w:r>
+              <w:rPr>
+                <w:color w:val="0D0D0D" w:themeColor="text1" w:themeTint="F2"/>
+              </w:rPr>
+              <w:t xml:space="preserve"> Minh </w:t>
+            </w:r>
+            <w:proofErr w:type="spellStart"/>
+            <w:r>
+              <w:rPr>
+                <w:color w:val="0D0D0D" w:themeColor="text1" w:themeTint="F2"/>
+              </w:rPr>
+              <w:t>Hoàng</w:t>
+            </w:r>
+            <w:proofErr w:type="spellEnd"/>
           </w:p>
           <w:p>
             <w:pPr>
@@ -22974,12 +23159,42 @@
                 <w:color w:val="0D0D0D" w:themeColor="text1" w:themeTint="F2"/>
               </w:rPr>
             </w:pPr>
+            <w:proofErr w:type="spellStart"/>
             <w:r>
               <w:rPr>
                 <w:color w:val="0D0D0D" w:themeColor="text1" w:themeTint="F2"/>
               </w:rPr>
-              <w:t>Phan Tiến Lực</w:t>
+              <w:t>Phan</w:t>
             </w:r>
+            <w:proofErr w:type="spellEnd"/>
+            <w:r>
+              <w:rPr>
+                <w:color w:val="0D0D0D" w:themeColor="text1" w:themeTint="F2"/>
+              </w:rPr>
+              <w:t xml:space="preserve"> </w:t>
+            </w:r>
+            <w:proofErr w:type="spellStart"/>
+            <w:r>
+              <w:rPr>
+                <w:color w:val="0D0D0D" w:themeColor="text1" w:themeTint="F2"/>
+              </w:rPr>
+              <w:t>Tiến</w:t>
+            </w:r>
+            <w:proofErr w:type="spellEnd"/>
+            <w:r>
+              <w:rPr>
+                <w:color w:val="0D0D0D" w:themeColor="text1" w:themeTint="F2"/>
+              </w:rPr>
+              <w:t xml:space="preserve"> </w:t>
+            </w:r>
+            <w:proofErr w:type="spellStart"/>
+            <w:r>
+              <w:rPr>
+                <w:color w:val="0D0D0D" w:themeColor="text1" w:themeTint="F2"/>
+              </w:rPr>
+              <w:t>Lực</w:t>
+            </w:r>
+            <w:proofErr w:type="spellEnd"/>
           </w:p>
           <w:p>
             <w:pPr>
@@ -22988,12 +23203,42 @@
                 <w:color w:val="0D0D0D" w:themeColor="text1" w:themeTint="F2"/>
               </w:rPr>
             </w:pPr>
+            <w:proofErr w:type="spellStart"/>
             <w:r>
               <w:rPr>
                 <w:color w:val="0D0D0D" w:themeColor="text1" w:themeTint="F2"/>
               </w:rPr>
-              <w:t>Trần Mạnh Hiếu</w:t>
+              <w:t>Trần</w:t>
             </w:r>
+            <w:proofErr w:type="spellEnd"/>
+            <w:r>
+              <w:rPr>
+                <w:color w:val="0D0D0D" w:themeColor="text1" w:themeTint="F2"/>
+              </w:rPr>
+              <w:t xml:space="preserve"> </w:t>
+            </w:r>
+            <w:proofErr w:type="spellStart"/>
+            <w:r>
+              <w:rPr>
+                <w:color w:val="0D0D0D" w:themeColor="text1" w:themeTint="F2"/>
+              </w:rPr>
+              <w:t>Mạnh</w:t>
+            </w:r>
+            <w:proofErr w:type="spellEnd"/>
+            <w:r>
+              <w:rPr>
+                <w:color w:val="0D0D0D" w:themeColor="text1" w:themeTint="F2"/>
+              </w:rPr>
+              <w:t xml:space="preserve"> </w:t>
+            </w:r>
+            <w:proofErr w:type="spellStart"/>
+            <w:r>
+              <w:rPr>
+                <w:color w:val="0D0D0D" w:themeColor="text1" w:themeTint="F2"/>
+              </w:rPr>
+              <w:t>Hiếu</w:t>
+            </w:r>
+            <w:proofErr w:type="spellEnd"/>
           </w:p>
           <w:p>
             <w:pPr>
@@ -23002,12 +23247,28 @@
                 <w:color w:val="0D0D0D" w:themeColor="text1" w:themeTint="F2"/>
               </w:rPr>
             </w:pPr>
+            <w:proofErr w:type="spellStart"/>
             <w:r>
               <w:rPr>
                 <w:color w:val="0D0D0D" w:themeColor="text1" w:themeTint="F2"/>
               </w:rPr>
-              <w:t>Lê Minh Thúy</w:t>
+              <w:t>Lê</w:t>
             </w:r>
+            <w:proofErr w:type="spellEnd"/>
+            <w:r>
+              <w:rPr>
+                <w:color w:val="0D0D0D" w:themeColor="text1" w:themeTint="F2"/>
+              </w:rPr>
+              <w:t xml:space="preserve"> Minh </w:t>
+            </w:r>
+            <w:proofErr w:type="spellStart"/>
+            <w:r>
+              <w:rPr>
+                <w:color w:val="0D0D0D" w:themeColor="text1" w:themeTint="F2"/>
+              </w:rPr>
+              <w:t>Thúy</w:t>
+            </w:r>
+            <w:proofErr w:type="spellEnd"/>
           </w:p>
         </w:tc>
       </w:tr>
@@ -23066,6 +23327,12 @@
                 <w:color w:val="0D0D0D" w:themeColor="text1" w:themeTint="F2"/>
               </w:rPr>
             </w:pPr>
+            <w:r>
+              <w:rPr>
+                <w:color w:val="0D0D0D" w:themeColor="text1" w:themeTint="F2"/>
+              </w:rPr>
+              <w:t>360 person day</w:t>
+            </w:r>
           </w:p>
         </w:tc>
         <w:tc>
@@ -23086,6 +23353,12 @@
                 <w:color w:val="0D0D0D" w:themeColor="text1" w:themeTint="F2"/>
               </w:rPr>
             </w:pPr>
+            <w:r>
+              <w:rPr>
+                <w:color w:val="0D0D0D" w:themeColor="text1" w:themeTint="F2"/>
+              </w:rPr>
+              <w:t>1 day = 5 hours</w:t>
+            </w:r>
           </w:p>
         </w:tc>
       </w:tr>
@@ -23215,6 +23488,12 @@
                 <w:color w:val="0D0D0D" w:themeColor="text1" w:themeTint="F2"/>
               </w:rPr>
             </w:pPr>
+            <w:r>
+              <w:rPr>
+                <w:color w:val="0D0D0D" w:themeColor="text1" w:themeTint="F2"/>
+              </w:rPr>
+              <w:t>60 person day</w:t>
+            </w:r>
           </w:p>
         </w:tc>
         <w:tc>
@@ -23288,6 +23567,12 @@
                 <w:color w:val="0D0D0D" w:themeColor="text1" w:themeTint="F2"/>
               </w:rPr>
             </w:pPr>
+            <w:r>
+              <w:rPr>
+                <w:color w:val="0D0D0D" w:themeColor="text1" w:themeTint="F2"/>
+              </w:rPr>
+              <w:t>None</w:t>
+            </w:r>
           </w:p>
         </w:tc>
         <w:tc>
@@ -23770,7 +24055,19 @@
               <w:rPr>
                 <w:color w:val="0D0D0D" w:themeColor="text1" w:themeTint="F2"/>
               </w:rPr>
-              <w:t>15/5/2015</w:t>
+              <w:t>15/</w:t>
+            </w:r>
+            <w:r>
+              <w:rPr>
+                <w:color w:val="0D0D0D" w:themeColor="text1" w:themeTint="F2"/>
+              </w:rPr>
+              <w:t>0</w:t>
+            </w:r>
+            <w:r>
+              <w:rPr>
+                <w:color w:val="0D0D0D" w:themeColor="text1" w:themeTint="F2"/>
+              </w:rPr>
+              <w:t>5/2015</w:t>
             </w:r>
           </w:p>
         </w:tc>
@@ -23877,7 +24174,19 @@
               <w:rPr>
                 <w:color w:val="0D0D0D" w:themeColor="text1" w:themeTint="F2"/>
               </w:rPr>
-              <w:t>15/5/2015</w:t>
+              <w:t>15/</w:t>
+            </w:r>
+            <w:r>
+              <w:rPr>
+                <w:color w:val="0D0D0D" w:themeColor="text1" w:themeTint="F2"/>
+              </w:rPr>
+              <w:t>0</w:t>
+            </w:r>
+            <w:r>
+              <w:rPr>
+                <w:color w:val="0D0D0D" w:themeColor="text1" w:themeTint="F2"/>
+              </w:rPr>
+              <w:t>5/2015</w:t>
             </w:r>
           </w:p>
         </w:tc>
@@ -23981,7 +24290,19 @@
               <w:rPr>
                 <w:color w:val="0D0D0D" w:themeColor="text1" w:themeTint="F2"/>
               </w:rPr>
-              <w:t>15/5/2015</w:t>
+              <w:t>15/</w:t>
+            </w:r>
+            <w:r>
+              <w:rPr>
+                <w:color w:val="0D0D0D" w:themeColor="text1" w:themeTint="F2"/>
+              </w:rPr>
+              <w:t>0</w:t>
+            </w:r>
+            <w:r>
+              <w:rPr>
+                <w:color w:val="0D0D0D" w:themeColor="text1" w:themeTint="F2"/>
+              </w:rPr>
+              <w:t>5/2015</w:t>
             </w:r>
           </w:p>
         </w:tc>
@@ -24062,12 +24383,14 @@
                 <w:color w:val="0D0D0D" w:themeColor="text1" w:themeTint="F2"/>
               </w:rPr>
             </w:pPr>
+            <w:proofErr w:type="spellStart"/>
             <w:r>
               <w:rPr>
                 <w:color w:val="0D0D0D" w:themeColor="text1" w:themeTint="F2"/>
               </w:rPr>
               <w:t>DucHN</w:t>
             </w:r>
+            <w:proofErr w:type="spellEnd"/>
           </w:p>
         </w:tc>
         <w:tc>
@@ -24170,12 +24493,14 @@
                 <w:color w:val="0D0D0D" w:themeColor="text1" w:themeTint="F2"/>
               </w:rPr>
             </w:pPr>
+            <w:proofErr w:type="spellStart"/>
             <w:r>
               <w:rPr>
                 <w:color w:val="0D0D0D" w:themeColor="text1" w:themeTint="F2"/>
               </w:rPr>
               <w:t>DucHN</w:t>
             </w:r>
+            <w:proofErr w:type="spellEnd"/>
           </w:p>
         </w:tc>
         <w:tc>
@@ -24278,12 +24603,14 @@
                 <w:color w:val="0D0D0D" w:themeColor="text1" w:themeTint="F2"/>
               </w:rPr>
             </w:pPr>
+            <w:proofErr w:type="spellStart"/>
             <w:r>
               <w:rPr>
                 <w:color w:val="0D0D0D" w:themeColor="text1" w:themeTint="F2"/>
               </w:rPr>
               <w:t>LucPT</w:t>
             </w:r>
+            <w:proofErr w:type="spellEnd"/>
           </w:p>
         </w:tc>
         <w:tc>
@@ -24301,7 +24628,19 @@
               <w:rPr>
                 <w:color w:val="0D0D0D" w:themeColor="text1" w:themeTint="F2"/>
               </w:rPr>
-              <w:t>20/5/2015</w:t>
+              <w:t>20/</w:t>
+            </w:r>
+            <w:r>
+              <w:rPr>
+                <w:color w:val="0D0D0D" w:themeColor="text1" w:themeTint="F2"/>
+              </w:rPr>
+              <w:t>0</w:t>
+            </w:r>
+            <w:r>
+              <w:rPr>
+                <w:color w:val="0D0D0D" w:themeColor="text1" w:themeTint="F2"/>
+              </w:rPr>
+              <w:t>5/2015</w:t>
             </w:r>
           </w:p>
         </w:tc>
@@ -24382,12 +24721,50 @@
                 <w:color w:val="0D0D0D" w:themeColor="text1" w:themeTint="F2"/>
               </w:rPr>
             </w:pPr>
+            <w:proofErr w:type="spellStart"/>
             <w:r>
               <w:rPr>
                 <w:color w:val="0D0D0D" w:themeColor="text1" w:themeTint="F2"/>
               </w:rPr>
-              <w:t>HoangNM, ThuyLM</w:t>
+              <w:t>HoangNM</w:t>
             </w:r>
+            <w:proofErr w:type="spellEnd"/>
+            <w:r>
+              <w:rPr>
+                <w:color w:val="0D0D0D" w:themeColor="text1" w:themeTint="F2"/>
+              </w:rPr>
+              <w:t xml:space="preserve">, </w:t>
+            </w:r>
+            <w:proofErr w:type="spellStart"/>
+            <w:r>
+              <w:rPr>
+                <w:color w:val="0D0D0D" w:themeColor="text1" w:themeTint="F2"/>
+              </w:rPr>
+              <w:t>ThuyLM</w:t>
+            </w:r>
+            <w:proofErr w:type="spellEnd"/>
+            <w:r>
+              <w:rPr>
+                <w:color w:val="0D0D0D" w:themeColor="text1" w:themeTint="F2"/>
+              </w:rPr>
+              <w:t>,</w:t>
+            </w:r>
+          </w:p>
+          <w:p>
+            <w:pPr>
+              <w:pStyle w:val="Bang"/>
+              <w:rPr>
+                <w:color w:val="0D0D0D" w:themeColor="text1" w:themeTint="F2"/>
+              </w:rPr>
+            </w:pPr>
+            <w:proofErr w:type="spellStart"/>
+            <w:r>
+              <w:rPr>
+                <w:color w:val="0D0D0D" w:themeColor="text1" w:themeTint="F2"/>
+              </w:rPr>
+              <w:t>HaiDT</w:t>
+            </w:r>
+            <w:proofErr w:type="spellEnd"/>
           </w:p>
         </w:tc>
         <w:tc>
@@ -24590,12 +24967,14 @@
                 <w:color w:val="0D0D0D" w:themeColor="text1" w:themeTint="F2"/>
               </w:rPr>
             </w:pPr>
+            <w:proofErr w:type="spellStart"/>
             <w:r>
               <w:rPr>
                 <w:color w:val="0D0D0D" w:themeColor="text1" w:themeTint="F2"/>
               </w:rPr>
               <w:t>ThuyLM</w:t>
             </w:r>
+            <w:proofErr w:type="spellEnd"/>
           </w:p>
         </w:tc>
         <w:tc>
@@ -24695,12 +25074,52 @@
                 <w:color w:val="0D0D0D" w:themeColor="text1" w:themeTint="F2"/>
               </w:rPr>
             </w:pPr>
+            <w:proofErr w:type="spellStart"/>
             <w:r>
               <w:rPr>
                 <w:color w:val="0D0D0D" w:themeColor="text1" w:themeTint="F2"/>
               </w:rPr>
-              <w:t>HieuTM, LucPT, ThuyLM</w:t>
+              <w:t>HieuTM</w:t>
             </w:r>
+            <w:proofErr w:type="spellEnd"/>
+          </w:p>
+          <w:p>
+            <w:pPr>
+              <w:pStyle w:val="Bang"/>
+              <w:rPr>
+                <w:color w:val="0D0D0D" w:themeColor="text1" w:themeTint="F2"/>
+              </w:rPr>
+            </w:pPr>
+            <w:proofErr w:type="spellStart"/>
+            <w:r>
+              <w:rPr>
+                <w:color w:val="0D0D0D" w:themeColor="text1" w:themeTint="F2"/>
+              </w:rPr>
+              <w:t>LucPT</w:t>
+            </w:r>
+            <w:proofErr w:type="spellEnd"/>
+            <w:r>
+              <w:rPr>
+                <w:color w:val="0D0D0D" w:themeColor="text1" w:themeTint="F2"/>
+              </w:rPr>
+              <w:t xml:space="preserve">, </w:t>
+            </w:r>
+          </w:p>
+          <w:p>
+            <w:pPr>
+              <w:pStyle w:val="Bang"/>
+              <w:rPr>
+                <w:color w:val="0D0D0D" w:themeColor="text1" w:themeTint="F2"/>
+              </w:rPr>
+            </w:pPr>
+            <w:proofErr w:type="spellStart"/>
+            <w:r>
+              <w:rPr>
+                <w:color w:val="0D0D0D" w:themeColor="text1" w:themeTint="F2"/>
+              </w:rPr>
+              <w:t>ThuyLM</w:t>
+            </w:r>
+            <w:proofErr w:type="spellEnd"/>
           </w:p>
         </w:tc>
         <w:tc>
@@ -24829,6 +25248,7 @@
                 <w:sz w:val="22"/>
                 <w:szCs w:val="22"/>
               </w:rPr>
+              <w:lastRenderedPageBreak/>
               <w:t>Task</w:t>
             </w:r>
           </w:p>
@@ -24943,12 +25363,28 @@
                 <w:color w:val="0D0D0D" w:themeColor="text1" w:themeTint="F2"/>
               </w:rPr>
             </w:pPr>
+            <w:proofErr w:type="spellStart"/>
             <w:r>
               <w:rPr>
                 <w:color w:val="0D0D0D" w:themeColor="text1" w:themeTint="F2"/>
               </w:rPr>
-              <w:t>HieuTM, HoangNM</w:t>
+              <w:t>HieuTM</w:t>
             </w:r>
+          </w:p>
+          <w:p>
+            <w:pPr>
+              <w:pStyle w:val="Bang"/>
+              <w:rPr>
+                <w:color w:val="0D0D0D" w:themeColor="text1" w:themeTint="F2"/>
+              </w:rPr>
+            </w:pPr>
+            <w:r>
+              <w:rPr>
+                <w:color w:val="0D0D0D" w:themeColor="text1" w:themeTint="F2"/>
+              </w:rPr>
+              <w:t>HoangNM</w:t>
+            </w:r>
+            <w:proofErr w:type="spellEnd"/>
           </w:p>
         </w:tc>
         <w:tc>
@@ -24963,6 +25399,13 @@
                 <w:lang w:eastAsia="ja-JP"/>
               </w:rPr>
             </w:pPr>
+            <w:r>
+              <w:rPr>
+                <w:color w:val="0D0D0D" w:themeColor="text1" w:themeTint="F2"/>
+                <w:lang w:eastAsia="ja-JP"/>
+              </w:rPr>
+              <w:t>29/05/2015</w:t>
+            </w:r>
           </w:p>
         </w:tc>
         <w:tc>
@@ -24977,6 +25420,13 @@
                 <w:lang w:eastAsia="ja-JP"/>
               </w:rPr>
             </w:pPr>
+            <w:r>
+              <w:rPr>
+                <w:color w:val="0D0D0D" w:themeColor="text1" w:themeTint="F2"/>
+                <w:lang w:eastAsia="ja-JP"/>
+              </w:rPr>
+              <w:t>29/05/2015</w:t>
+            </w:r>
           </w:p>
         </w:tc>
       </w:tr>
@@ -24992,11 +25442,11 @@
                 <w:color w:val="0D0D0D" w:themeColor="text1" w:themeTint="F2"/>
               </w:rPr>
             </w:pPr>
+            <w:bookmarkStart w:id="0" w:name="_GoBack" w:colFirst="2" w:colLast="3"/>
             <w:r>
               <w:rPr>
                 <w:color w:val="0D0D0D" w:themeColor="text1" w:themeTint="F2"/>
               </w:rPr>
-              <w:lastRenderedPageBreak/>
               <w:t>Develop project definition</w:t>
             </w:r>
           </w:p>
@@ -25032,6 +25482,13 @@
                 <w:lang w:eastAsia="ja-JP"/>
               </w:rPr>
             </w:pPr>
+            <w:r>
+              <w:rPr>
+                <w:color w:val="0D0D0D" w:themeColor="text1" w:themeTint="F2"/>
+                <w:lang w:eastAsia="ja-JP"/>
+              </w:rPr>
+              <w:t>25/05/2015</w:t>
+            </w:r>
           </w:p>
         </w:tc>
         <w:tc>
@@ -25046,6 +25503,13 @@
                 <w:lang w:eastAsia="ja-JP"/>
               </w:rPr>
             </w:pPr>
+            <w:r>
+              <w:rPr>
+                <w:color w:val="0D0D0D" w:themeColor="text1" w:themeTint="F2"/>
+                <w:lang w:eastAsia="ja-JP"/>
+              </w:rPr>
+              <w:t>29/05/2015</w:t>
+            </w:r>
           </w:p>
         </w:tc>
       </w:tr>
@@ -25080,12 +25544,14 @@
                 <w:color w:val="0D0D0D" w:themeColor="text1" w:themeTint="F2"/>
               </w:rPr>
             </w:pPr>
+            <w:proofErr w:type="spellStart"/>
             <w:r>
               <w:rPr>
                 <w:color w:val="0D0D0D" w:themeColor="text1" w:themeTint="F2"/>
               </w:rPr>
               <w:t>DucHN</w:t>
             </w:r>
+            <w:proofErr w:type="spellEnd"/>
           </w:p>
         </w:tc>
         <w:tc>
@@ -25100,6 +25566,13 @@
                 <w:lang w:eastAsia="ja-JP"/>
               </w:rPr>
             </w:pPr>
+            <w:r>
+              <w:rPr>
+                <w:color w:val="0D0D0D" w:themeColor="text1" w:themeTint="F2"/>
+                <w:lang w:eastAsia="ja-JP"/>
+              </w:rPr>
+              <w:t>29/05/2015</w:t>
+            </w:r>
           </w:p>
         </w:tc>
         <w:tc>
@@ -25114,6 +25587,13 @@
                 <w:lang w:eastAsia="ja-JP"/>
               </w:rPr>
             </w:pPr>
+            <w:r>
+              <w:rPr>
+                <w:color w:val="0D0D0D" w:themeColor="text1" w:themeTint="F2"/>
+                <w:lang w:eastAsia="ja-JP"/>
+              </w:rPr>
+              <w:t>29/05/2015</w:t>
+            </w:r>
           </w:p>
         </w:tc>
       </w:tr>
@@ -25168,6 +25648,13 @@
                 <w:lang w:eastAsia="ja-JP"/>
               </w:rPr>
             </w:pPr>
+            <w:r>
+              <w:rPr>
+                <w:color w:val="0D0D0D" w:themeColor="text1" w:themeTint="F2"/>
+                <w:lang w:eastAsia="ja-JP"/>
+              </w:rPr>
+              <w:t>05/06/2015</w:t>
+            </w:r>
           </w:p>
         </w:tc>
         <w:tc>
@@ -25182,6 +25669,13 @@
                 <w:lang w:eastAsia="ja-JP"/>
               </w:rPr>
             </w:pPr>
+            <w:r>
+              <w:rPr>
+                <w:color w:val="0D0D0D" w:themeColor="text1" w:themeTint="F2"/>
+                <w:lang w:eastAsia="ja-JP"/>
+              </w:rPr>
+              <w:t>05/06/2015</w:t>
+            </w:r>
           </w:p>
         </w:tc>
       </w:tr>
@@ -25216,12 +25710,14 @@
                 <w:color w:val="0D0D0D" w:themeColor="text1" w:themeTint="F2"/>
               </w:rPr>
             </w:pPr>
+            <w:proofErr w:type="spellStart"/>
             <w:r>
               <w:rPr>
                 <w:color w:val="0D0D0D" w:themeColor="text1" w:themeTint="F2"/>
               </w:rPr>
               <w:t>ThuyLM</w:t>
             </w:r>
+            <w:proofErr w:type="spellEnd"/>
           </w:p>
         </w:tc>
         <w:tc>
@@ -25236,6 +25732,13 @@
                 <w:lang w:eastAsia="ja-JP"/>
               </w:rPr>
             </w:pPr>
+            <w:r>
+              <w:rPr>
+                <w:color w:val="0D0D0D" w:themeColor="text1" w:themeTint="F2"/>
+                <w:lang w:eastAsia="ja-JP"/>
+              </w:rPr>
+              <w:t>05/06/2015</w:t>
+            </w:r>
           </w:p>
         </w:tc>
         <w:tc>
@@ -25250,6 +25753,13 @@
                 <w:lang w:eastAsia="ja-JP"/>
               </w:rPr>
             </w:pPr>
+            <w:r>
+              <w:rPr>
+                <w:color w:val="0D0D0D" w:themeColor="text1" w:themeTint="F2"/>
+                <w:lang w:eastAsia="ja-JP"/>
+              </w:rPr>
+              <w:t>05/06/2015</w:t>
+            </w:r>
           </w:p>
         </w:tc>
       </w:tr>
@@ -25265,6 +25775,12 @@
                 <w:color w:val="0D0D0D" w:themeColor="text1" w:themeTint="F2"/>
               </w:rPr>
             </w:pPr>
+            <w:r>
+              <w:rPr>
+                <w:color w:val="0D0D0D" w:themeColor="text1" w:themeTint="F2"/>
+              </w:rPr>
+              <w:t>Technology Research</w:t>
+            </w:r>
           </w:p>
         </w:tc>
         <w:tc>
@@ -25278,6 +25794,14 @@
                 <w:color w:val="0D0D0D" w:themeColor="text1" w:themeTint="F2"/>
               </w:rPr>
             </w:pPr>
+            <w:proofErr w:type="spellStart"/>
+            <w:r>
+              <w:rPr>
+                <w:color w:val="0D0D0D" w:themeColor="text1" w:themeTint="F2"/>
+              </w:rPr>
+              <w:t>HaiDT</w:t>
+            </w:r>
+            <w:proofErr w:type="spellEnd"/>
           </w:p>
         </w:tc>
         <w:tc>
@@ -25292,6 +25816,13 @@
                 <w:lang w:eastAsia="ja-JP"/>
               </w:rPr>
             </w:pPr>
+            <w:r>
+              <w:rPr>
+                <w:color w:val="0D0D0D" w:themeColor="text1" w:themeTint="F2"/>
+                <w:lang w:eastAsia="ja-JP"/>
+              </w:rPr>
+              <w:t>29/05/2015</w:t>
+            </w:r>
           </w:p>
         </w:tc>
         <w:tc>
@@ -25306,10 +25837,25 @@
                 <w:lang w:eastAsia="ja-JP"/>
               </w:rPr>
             </w:pPr>
+            <w:r>
+              <w:rPr>
+                <w:color w:val="0D0D0D" w:themeColor="text1" w:themeTint="F2"/>
+                <w:lang w:eastAsia="ja-JP"/>
+              </w:rPr>
+              <w:t>01/06</w:t>
+            </w:r>
+            <w:r>
+              <w:rPr>
+                <w:color w:val="0D0D0D" w:themeColor="text1" w:themeTint="F2"/>
+                <w:lang w:eastAsia="ja-JP"/>
+              </w:rPr>
+              <w:t>/2015</w:t>
+            </w:r>
           </w:p>
         </w:tc>
       </w:tr>
     </w:tbl>
+    <w:bookmarkEnd w:id="0"/>
     <w:p>
       <w:pPr>
         <w:pStyle w:val="Heading1"/>
@@ -25430,6 +25976,7 @@
           <w:szCs w:val="22"/>
         </w:rPr>
       </w:pPr>
+      <w:proofErr w:type="spellStart"/>
       <w:r>
         <w:rPr>
           <w:rFonts w:ascii="Times New Roman" w:hAnsi="Times New Roman"/>
@@ -25439,10 +25986,33 @@
           <w:sz w:val="22"/>
           <w:szCs w:val="22"/>
         </w:rPr>
-        <w:t>Lê Minh Thúy</w:t>
+        <w:t>Lê</w:t>
       </w:r>
-      <w:bookmarkStart w:id="0" w:name="_GoBack"/>
-      <w:bookmarkEnd w:id="0"/>
+      <w:proofErr w:type="spellEnd"/>
+      <w:r>
+        <w:rPr>
+          <w:rFonts w:ascii="Times New Roman" w:hAnsi="Times New Roman"/>
+          <w:b/>
+          <w:i/>
+          <w:color w:val="0D0D0D" w:themeColor="text1" w:themeTint="F2"/>
+          <w:sz w:val="22"/>
+          <w:szCs w:val="22"/>
+        </w:rPr>
+        <w:t xml:space="preserve"> Minh </w:t>
+      </w:r>
+      <w:proofErr w:type="spellStart"/>
+      <w:r>
+        <w:rPr>
+          <w:rFonts w:ascii="Times New Roman" w:hAnsi="Times New Roman"/>
+          <w:b/>
+          <w:i/>
+          <w:color w:val="0D0D0D" w:themeColor="text1" w:themeTint="F2"/>
+          <w:sz w:val="22"/>
+          <w:szCs w:val="22"/>
+        </w:rPr>
+        <w:t>Thúy</w:t>
+      </w:r>
+      <w:proofErr w:type="spellEnd"/>
     </w:p>
     <w:p>
       <w:pPr>
@@ -25498,121 +26068,53 @@
 
 <file path=word/footer1.xml><?xml version="1.0" encoding="utf-8"?>
 <w:ftr xmlns:wpc="http://schemas.microsoft.com/office/word/2010/wordprocessingCanvas" xmlns:mc="http://schemas.openxmlformats.org/markup-compatibility/2006" xmlns:o="urn:schemas-microsoft-com:office:office" xmlns:r="http://schemas.openxmlformats.org/officeDocument/2006/relationships" xmlns:m="http://schemas.openxmlformats.org/officeDocument/2006/math" xmlns:v="urn:schemas-microsoft-com:vml" xmlns:wp14="http://schemas.microsoft.com/office/word/2010/wordprocessingDrawing" xmlns:wp="http://schemas.openxmlformats.org/drawingml/2006/wordprocessingDrawing" xmlns:w10="urn:schemas-microsoft-com:office:word" xmlns:w="http://schemas.openxmlformats.org/wordprocessingml/2006/main" xmlns:w14="http://schemas.microsoft.com/office/word/2010/wordml" xmlns:w15="http://schemas.microsoft.com/office/word/2012/wordml" xmlns:wpg="http://schemas.microsoft.com/office/word/2010/wordprocessingGroup" xmlns:wpi="http://schemas.microsoft.com/office/word/2010/wordprocessingInk" xmlns:wne="http://schemas.microsoft.com/office/word/2006/wordml" xmlns:wps="http://schemas.microsoft.com/office/word/2010/wordprocessingShape" mc:Ignorable="w14 w15 wp14">
+  <w:sdt>
+    <w:sdtPr>
+      <w:id w:val="-1691519486"/>
+      <w:docPartObj>
+        <w:docPartGallery w:val="Page Numbers (Bottom of Page)"/>
+        <w:docPartUnique/>
+      </w:docPartObj>
+    </w:sdtPr>
+    <w:sdtEndPr>
+      <w:rPr>
+        <w:noProof/>
+      </w:rPr>
+    </w:sdtEndPr>
+    <w:sdtContent>
+      <w:p>
+        <w:pPr>
+          <w:pStyle w:val="Footer"/>
+          <w:jc w:val="center"/>
+        </w:pPr>
+        <w:r>
+          <w:fldChar w:fldCharType="begin"/>
+        </w:r>
+        <w:r>
+          <w:instrText xml:space="preserve"> PAGE   \* MERGEFORMAT </w:instrText>
+        </w:r>
+        <w:r>
+          <w:fldChar w:fldCharType="separate"/>
+        </w:r>
+        <w:r>
+          <w:rPr>
+            <w:noProof/>
+          </w:rPr>
+          <w:t>2</w:t>
+        </w:r>
+        <w:r>
+          <w:rPr>
+            <w:noProof/>
+          </w:rPr>
+          <w:fldChar w:fldCharType="end"/>
+        </w:r>
+      </w:p>
+    </w:sdtContent>
+  </w:sdt>
   <w:p>
     <w:pPr>
       <w:pStyle w:val="Footer"/>
     </w:pPr>
-    <w:r>
-      <w:rPr>
-        <w:rFonts w:hint="eastAsia"/>
-        <w:lang w:eastAsia="ja-JP"/>
-      </w:rPr>
-      <w:t>50</w:t>
-    </w:r>
-    <w:r>
-      <w:t>e-BM/PM/HDCV/F</w:t>
-    </w:r>
-    <w:r>
-      <w:rPr>
-        <w:rFonts w:hint="eastAsia"/>
-        <w:lang w:eastAsia="ja-JP"/>
-      </w:rPr>
-      <w:t>S</w:t>
-    </w:r>
-    <w:r>
-      <w:rPr>
-        <w:lang w:eastAsia="ja-JP"/>
-      </w:rPr>
-      <w:t>OF</w:t>
-    </w:r>
-    <w:r>
-      <w:rPr>
-        <w:rFonts w:hint="eastAsia"/>
-        <w:lang w:eastAsia="ja-JP"/>
-      </w:rPr>
-      <w:t>T</w:t>
-    </w:r>
-    <w:r>
-      <w:t xml:space="preserve"> v1/</w:t>
-    </w:r>
-    <w:r>
-      <w:rPr>
-        <w:rFonts w:hint="eastAsia"/>
-        <w:lang w:eastAsia="ja-JP"/>
-      </w:rPr>
-      <w:t>0</w:t>
-    </w:r>
-    <w:r>
-      <w:tab/>
-    </w:r>
-    <w:r>
-      <w:rPr>
-        <w:rStyle w:val="PageNumber"/>
-      </w:rPr>
-      <w:fldChar w:fldCharType="begin"/>
-    </w:r>
-    <w:r>
-      <w:rPr>
-        <w:rStyle w:val="PageNumber"/>
-      </w:rPr>
-      <w:instrText xml:space="preserve"> PAGE </w:instrText>
-    </w:r>
-    <w:r>
-      <w:rPr>
-        <w:rStyle w:val="PageNumber"/>
-      </w:rPr>
-      <w:fldChar w:fldCharType="separate"/>
-    </w:r>
-    <w:r>
-      <w:rPr>
-        <w:rStyle w:val="PageNumber"/>
-        <w:noProof/>
-      </w:rPr>
-      <w:t>3</w:t>
-    </w:r>
-    <w:r>
-      <w:rPr>
-        <w:rStyle w:val="PageNumber"/>
-      </w:rPr>
-      <w:fldChar w:fldCharType="end"/>
-    </w:r>
-    <w:r>
-      <w:rPr>
-        <w:rStyle w:val="PageNumber"/>
-      </w:rPr>
-      <w:t>/</w:t>
-    </w:r>
-    <w:r>
-      <w:rPr>
-        <w:rStyle w:val="PageNumber"/>
-      </w:rPr>
-      <w:fldChar w:fldCharType="begin"/>
-    </w:r>
-    <w:r>
-      <w:rPr>
-        <w:rStyle w:val="PageNumber"/>
-      </w:rPr>
-      <w:instrText xml:space="preserve"> NUMPAGES </w:instrText>
-    </w:r>
-    <w:r>
-      <w:rPr>
-        <w:rStyle w:val="PageNumber"/>
-      </w:rPr>
-      <w:fldChar w:fldCharType="separate"/>
-    </w:r>
-    <w:r>
-      <w:rPr>
-        <w:rStyle w:val="PageNumber"/>
-        <w:noProof/>
-      </w:rPr>
-      <w:t>3</w:t>
-    </w:r>
-    <w:r>
-      <w:rPr>
-        <w:rStyle w:val="PageNumber"/>
-      </w:rPr>
-      <w:fldChar w:fldCharType="end"/>
-    </w:r>
   </w:p>
 </w:ftr>
 </file>
@@ -25651,7 +26153,13 @@
         <w:footnoteRef/>
       </w:r>
       <w:r>
-        <w:t xml:space="preserve"> Duration of reporting period is defined in project plan as daily, weekly, be-weekly, monthly. It’s weekly by default. Report may be performed on verbal form in meetings.</w:t>
+        <w:t xml:space="preserve"> Duration of reporting period is defined in project plan as</w:t>
+      </w:r>
+      <w:r>
+        <w:t xml:space="preserve"> daily, weekly, be-weekly and month</w:t>
+      </w:r>
+      <w:r>
+        <w:t>ly. It’s weekly by default. Report may be performed on verbal form in meetings.</w:t>
       </w:r>
     </w:p>
   </w:footnote>
@@ -25883,7 +26391,7 @@
     <w:lsdException w:name="footnote text" w:semiHidden="1" w:uiPriority="0" w:unhideWhenUsed="1"/>
     <w:lsdException w:name="annotation text" w:semiHidden="1" w:unhideWhenUsed="1"/>
     <w:lsdException w:name="header" w:semiHidden="1" w:unhideWhenUsed="1"/>
-    <w:lsdException w:name="footer" w:semiHidden="1" w:uiPriority="0" w:unhideWhenUsed="1"/>
+    <w:lsdException w:name="footer" w:semiHidden="1" w:unhideWhenUsed="1"/>
     <w:lsdException w:name="index heading" w:semiHidden="1" w:unhideWhenUsed="1"/>
     <w:lsdException w:name="caption" w:semiHidden="1" w:uiPriority="35" w:unhideWhenUsed="1" w:qFormat="1"/>
     <w:lsdException w:name="table of figures" w:semiHidden="1" w:unhideWhenUsed="1"/>
@@ -26579,6 +27087,7 @@
     <w:basedOn w:val="Normal"/>
     <w:link w:val="FooterChar"/>
     <w:autoRedefine/>
+    <w:uiPriority w:val="99"/>
     <w:rsid w:val="00370C60"/>
     <w:pPr>
       <w:pBdr>
@@ -26597,6 +27106,7 @@
     <w:name w:val="Footer Char"/>
     <w:basedOn w:val="DefaultParagraphFont"/>
     <w:link w:val="Footer"/>
+    <w:uiPriority w:val="99"/>
     <w:rsid w:val="00370C60"/>
     <w:rPr>
       <w:rFonts w:ascii="Tahoma" w:eastAsia="MS Mincho" w:hAnsi="Tahoma" w:cs="Tahoma"/>
@@ -26717,7 +27227,6 @@
     <w:basedOn w:val="Normal"/>
     <w:link w:val="HeaderChar"/>
     <w:uiPriority w:val="99"/>
-    <w:semiHidden/>
     <w:unhideWhenUsed/>
     <w:rsid w:val="00370C60"/>
     <w:pPr>
@@ -26733,7 +27242,6 @@
     <w:basedOn w:val="DefaultParagraphFont"/>
     <w:link w:val="Header"/>
     <w:uiPriority w:val="99"/>
-    <w:semiHidden/>
     <w:rsid w:val="00370C60"/>
     <w:rPr>
       <w:rFonts w:ascii="Tahoma" w:eastAsia="MS Mincho" w:hAnsi="Tahoma" w:cs="Times New Roman"/>
